--- a/Submission/Agriculture, Ecosystems and Environment/Second Revision/Manuscript_to_AEE_Highlights_20231107_GC.docx
+++ b/Submission/Agriculture, Ecosystems and Environment/Second Revision/Manuscript_to_AEE_Highlights_20231107_GC.docx
@@ -74,16 +74,7 @@
           <w:rFonts w:ascii="Times New Roman" w:hAnsi="Times New Roman" w:cs="Times New Roman"/>
           <w:szCs w:val="24"/>
         </w:rPr>
-        <w:t>convention</w:t>
-      </w:r>
-      <w:bookmarkStart w:id="0" w:name="_GoBack"/>
-      <w:bookmarkEnd w:id="0"/>
-      <w:r>
-        <w:rPr>
-          <w:rFonts w:ascii="Times New Roman" w:hAnsi="Times New Roman" w:cs="Times New Roman"/>
-          <w:szCs w:val="24"/>
-        </w:rPr>
-        <w:t xml:space="preserve">al rice farms </w:t>
+        <w:t xml:space="preserve">conventional rice farms </w:t>
       </w:r>
     </w:p>
     <w:p>
@@ -103,9 +94,108 @@
           <w:rFonts w:ascii="Times New Roman" w:hAnsi="Times New Roman" w:cs="Times New Roman"/>
           <w:szCs w:val="24"/>
         </w:rPr>
-        <w:t xml:space="preserve">Generalist arthropod predators (GAPs) </w:t>
+        <w:t>Generalist arthropod predators (GAPs)</w:t>
       </w:r>
-      <w:del w:id="3" w:author="genchanghsu" w:date="2023-11-07T22:12:58Z">
+      <w:ins w:id="3" w:author="genchanghsu" w:date="2023-11-10T12:52:45Z">
+        <w:r>
+          <w:rPr>
+            <w:rFonts w:hint="default" w:ascii="Times New Roman" w:hAnsi="Times New Roman" w:cs="Times New Roman"/>
+            <w:szCs w:val="24"/>
+            <w:lang w:val="en-US"/>
+          </w:rPr>
+          <w:t xml:space="preserve"> (</w:t>
+        </w:r>
+      </w:ins>
+      <w:ins w:id="4" w:author="genchanghsu" w:date="2023-11-10T12:52:46Z">
+        <w:r>
+          <w:rPr>
+            <w:rFonts w:hint="default" w:ascii="Times New Roman" w:hAnsi="Times New Roman" w:cs="Times New Roman"/>
+            <w:szCs w:val="24"/>
+            <w:lang w:val="en-US"/>
+          </w:rPr>
+          <w:t>s</w:t>
+        </w:r>
+      </w:ins>
+      <w:ins w:id="5" w:author="genchanghsu" w:date="2023-11-10T12:52:47Z">
+        <w:r>
+          <w:rPr>
+            <w:rFonts w:hint="default" w:ascii="Times New Roman" w:hAnsi="Times New Roman" w:cs="Times New Roman"/>
+            <w:szCs w:val="24"/>
+            <w:lang w:val="en-US"/>
+          </w:rPr>
+          <w:t xml:space="preserve">piders </w:t>
+        </w:r>
+      </w:ins>
+      <w:ins w:id="6" w:author="genchanghsu" w:date="2023-11-10T12:52:48Z">
+        <w:r>
+          <w:rPr>
+            <w:rFonts w:hint="default" w:ascii="Times New Roman" w:hAnsi="Times New Roman" w:cs="Times New Roman"/>
+            <w:szCs w:val="24"/>
+            <w:lang w:val="en-US"/>
+          </w:rPr>
+          <w:t>and la</w:t>
+        </w:r>
+      </w:ins>
+      <w:ins w:id="7" w:author="genchanghsu" w:date="2023-11-10T12:52:49Z">
+        <w:r>
+          <w:rPr>
+            <w:rFonts w:hint="default" w:ascii="Times New Roman" w:hAnsi="Times New Roman" w:cs="Times New Roman"/>
+            <w:szCs w:val="24"/>
+            <w:lang w:val="en-US"/>
+          </w:rPr>
+          <w:t>dy</w:t>
+        </w:r>
+      </w:ins>
+      <w:ins w:id="8" w:author="genchanghsu" w:date="2023-11-10T12:52:50Z">
+        <w:r>
+          <w:rPr>
+            <w:rFonts w:hint="default" w:ascii="Times New Roman" w:hAnsi="Times New Roman" w:cs="Times New Roman"/>
+            <w:szCs w:val="24"/>
+            <w:lang w:val="en-US"/>
+          </w:rPr>
+          <w:t>beetle</w:t>
+        </w:r>
+      </w:ins>
+      <w:ins w:id="9" w:author="genchanghsu" w:date="2023-11-10T12:52:51Z">
+        <w:r>
+          <w:rPr>
+            <w:rFonts w:hint="default" w:ascii="Times New Roman" w:hAnsi="Times New Roman" w:cs="Times New Roman"/>
+            <w:szCs w:val="24"/>
+            <w:lang w:val="en-US"/>
+          </w:rPr>
+          <w:t>s</w:t>
+        </w:r>
+      </w:ins>
+      <w:ins w:id="10" w:author="genchanghsu" w:date="2023-11-10T12:52:45Z">
+        <w:r>
+          <w:rPr>
+            <w:rFonts w:hint="default" w:ascii="Times New Roman" w:hAnsi="Times New Roman" w:cs="Times New Roman"/>
+            <w:szCs w:val="24"/>
+            <w:lang w:val="en-US"/>
+          </w:rPr>
+          <w:t>)</w:t>
+        </w:r>
+      </w:ins>
+      <w:ins w:id="11" w:author="genchanghsu" w:date="2023-11-10T12:52:54Z">
+        <w:r>
+          <w:rPr>
+            <w:rFonts w:hint="default" w:ascii="Times New Roman" w:hAnsi="Times New Roman" w:cs="Times New Roman"/>
+            <w:szCs w:val="24"/>
+            <w:lang w:val="en-US"/>
+          </w:rPr>
+          <w:t xml:space="preserve"> </w:t>
+        </w:r>
+      </w:ins>
+      <w:del w:id="12" w:author="genchanghsu" w:date="2023-11-10T12:52:53Z">
+        <w:r>
+          <w:rPr>
+            <w:rFonts w:ascii="Times New Roman" w:hAnsi="Times New Roman" w:cs="Times New Roman"/>
+            <w:szCs w:val="24"/>
+          </w:rPr>
+          <w:delText xml:space="preserve"> </w:delText>
+        </w:r>
+      </w:del>
+      <w:del w:id="13" w:author="genchanghsu" w:date="2023-11-07T22:12:58Z">
         <w:r>
           <w:rPr>
             <w:rFonts w:hint="default" w:ascii="Times New Roman" w:hAnsi="Times New Roman" w:cs="Times New Roman"/>
@@ -115,7 +205,7 @@
           <w:delText>act as pest specialists</w:delText>
         </w:r>
       </w:del>
-      <w:ins w:id="4" w:author="genchanghsu" w:date="2023-11-07T22:12:58Z">
+      <w:ins w:id="14" w:author="genchanghsu" w:date="2023-11-07T22:12:58Z">
         <w:r>
           <w:rPr>
             <w:rFonts w:hint="default" w:ascii="Times New Roman" w:hAnsi="Times New Roman" w:cs="Times New Roman"/>
@@ -125,7 +215,7 @@
           <w:t>spe</w:t>
         </w:r>
       </w:ins>
-      <w:ins w:id="5" w:author="genchanghsu" w:date="2023-11-07T22:12:59Z">
+      <w:ins w:id="15" w:author="genchanghsu" w:date="2023-11-07T22:12:59Z">
         <w:r>
           <w:rPr>
             <w:rFonts w:hint="default" w:ascii="Times New Roman" w:hAnsi="Times New Roman" w:cs="Times New Roman"/>
@@ -135,7 +225,7 @@
           <w:t>cial</w:t>
         </w:r>
       </w:ins>
-      <w:ins w:id="6" w:author="genchanghsu" w:date="2023-11-07T22:13:00Z">
+      <w:ins w:id="16" w:author="genchanghsu" w:date="2023-11-07T22:13:00Z">
         <w:r>
           <w:rPr>
             <w:rFonts w:hint="default" w:ascii="Times New Roman" w:hAnsi="Times New Roman" w:cs="Times New Roman"/>
@@ -145,7 +235,7 @@
           <w:t xml:space="preserve">ize </w:t>
         </w:r>
       </w:ins>
-      <w:ins w:id="7" w:author="genchanghsu" w:date="2023-11-07T22:13:01Z">
+      <w:ins w:id="17" w:author="genchanghsu" w:date="2023-11-07T22:13:01Z">
         <w:r>
           <w:rPr>
             <w:rFonts w:hint="default" w:ascii="Times New Roman" w:hAnsi="Times New Roman" w:cs="Times New Roman"/>
@@ -155,7 +245,7 @@
           <w:t xml:space="preserve">in </w:t>
         </w:r>
       </w:ins>
-      <w:ins w:id="8" w:author="genchanghsu" w:date="2023-11-07T22:13:02Z">
+      <w:ins w:id="18" w:author="genchanghsu" w:date="2023-11-07T22:13:02Z">
         <w:r>
           <w:rPr>
             <w:rFonts w:hint="default" w:ascii="Times New Roman" w:hAnsi="Times New Roman" w:cs="Times New Roman"/>
@@ -165,7 +255,7 @@
           <w:t>con</w:t>
         </w:r>
       </w:ins>
-      <w:ins w:id="9" w:author="genchanghsu" w:date="2023-11-07T22:13:03Z">
+      <w:ins w:id="19" w:author="genchanghsu" w:date="2023-11-07T22:13:03Z">
         <w:r>
           <w:rPr>
             <w:rFonts w:hint="default" w:ascii="Times New Roman" w:hAnsi="Times New Roman" w:cs="Times New Roman"/>
@@ -175,7 +265,7 @@
           <w:t>s</w:t>
         </w:r>
       </w:ins>
-      <w:ins w:id="10" w:author="genchanghsu" w:date="2023-11-07T22:13:04Z">
+      <w:ins w:id="20" w:author="genchanghsu" w:date="2023-11-07T22:13:04Z">
         <w:r>
           <w:rPr>
             <w:rFonts w:hint="default" w:ascii="Times New Roman" w:hAnsi="Times New Roman" w:cs="Times New Roman"/>
@@ -185,7 +275,7 @@
           <w:t>u</w:t>
         </w:r>
       </w:ins>
-      <w:ins w:id="11" w:author="genchanghsu" w:date="2023-11-07T22:13:05Z">
+      <w:ins w:id="21" w:author="genchanghsu" w:date="2023-11-07T22:13:05Z">
         <w:r>
           <w:rPr>
             <w:rFonts w:hint="default" w:ascii="Times New Roman" w:hAnsi="Times New Roman" w:cs="Times New Roman"/>
@@ -195,7 +285,7 @@
           <w:t>ming</w:t>
         </w:r>
       </w:ins>
-      <w:ins w:id="12" w:author="genchanghsu" w:date="2023-11-07T22:13:07Z">
+      <w:ins w:id="22" w:author="genchanghsu" w:date="2023-11-07T22:13:07Z">
         <w:r>
           <w:rPr>
             <w:rFonts w:hint="default" w:ascii="Times New Roman" w:hAnsi="Times New Roman" w:cs="Times New Roman"/>
@@ -205,7 +295,7 @@
           <w:t xml:space="preserve"> pest</w:t>
         </w:r>
       </w:ins>
-      <w:ins w:id="13" w:author="genchanghsu" w:date="2023-11-07T22:13:08Z">
+      <w:ins w:id="23" w:author="genchanghsu" w:date="2023-11-07T22:13:08Z">
         <w:r>
           <w:rPr>
             <w:rFonts w:hint="default" w:ascii="Times New Roman" w:hAnsi="Times New Roman" w:cs="Times New Roman"/>
@@ -240,21 +330,9 @@
           <w:rFonts w:ascii="Times New Roman" w:hAnsi="Times New Roman" w:cs="Times New Roman"/>
           <w:szCs w:val="24"/>
         </w:rPr>
-        <w:t xml:space="preserve">The high pest consumption by GAPs is consistent across </w:t>
+        <w:t>The high pest consumption by GAPs is consistent across years</w:t>
       </w:r>
-      <w:commentRangeStart w:id="0"/>
-      <w:r>
-        <w:rPr>
-          <w:rFonts w:ascii="Times New Roman" w:hAnsi="Times New Roman" w:cs="Times New Roman"/>
-          <w:szCs w:val="24"/>
-        </w:rPr>
-        <w:t>years</w:t>
-      </w:r>
-      <w:commentRangeEnd w:id="0"/>
-      <w:r>
-        <w:commentReference w:id="0"/>
-      </w:r>
-      <w:del w:id="14" w:author="genchanghsu" w:date="2023-11-07T22:13:19Z">
+      <w:del w:id="24" w:author="genchanghsu" w:date="2023-11-07T22:13:19Z">
         <w:r>
           <w:rPr>
             <w:rFonts w:ascii="Times New Roman" w:hAnsi="Times New Roman" w:cs="Times New Roman"/>
@@ -270,6 +348,8 @@
         </w:rPr>
         <w:t xml:space="preserve"> and farms </w:t>
       </w:r>
+      <w:bookmarkStart w:id="0" w:name="_GoBack"/>
+      <w:bookmarkEnd w:id="0"/>
     </w:p>
     <w:p>
       <w:pPr>
@@ -290,7 +370,7 @@
         </w:rPr>
         <w:t>The results lend support</w:t>
       </w:r>
-      <w:del w:id="15" w:author="genchanghsu" w:date="2023-11-07T22:13:46Z">
+      <w:del w:id="25" w:author="genchanghsu" w:date="2023-11-07T22:13:46Z">
         <w:r>
           <w:rPr>
             <w:rFonts w:ascii="Times New Roman" w:hAnsi="Times New Roman" w:cs="Times New Roman"/>
@@ -304,7 +384,34 @@
           <w:rFonts w:ascii="Times New Roman" w:hAnsi="Times New Roman" w:cs="Times New Roman"/>
           <w:szCs w:val="24"/>
         </w:rPr>
-        <w:t xml:space="preserve"> to applying GAPs as biocontrol agents in agroecosystems </w:t>
+        <w:t xml:space="preserve"> to applying GAPs as biocontrol agents in </w:t>
+      </w:r>
+      <w:ins w:id="26" w:author="genchanghsu" w:date="2023-11-10T12:52:01Z">
+        <w:r>
+          <w:rPr>
+            <w:rFonts w:hint="default" w:ascii="Times New Roman" w:hAnsi="Times New Roman" w:cs="Times New Roman"/>
+            <w:szCs w:val="24"/>
+            <w:lang w:val="en-US"/>
+          </w:rPr>
+          <w:t>rice</w:t>
+        </w:r>
+      </w:ins>
+      <w:ins w:id="27" w:author="genchanghsu" w:date="2023-11-10T12:52:02Z">
+        <w:r>
+          <w:rPr>
+            <w:rFonts w:hint="default" w:ascii="Times New Roman" w:hAnsi="Times New Roman" w:cs="Times New Roman"/>
+            <w:szCs w:val="24"/>
+            <w:lang w:val="en-US"/>
+          </w:rPr>
+          <w:t xml:space="preserve"> </w:t>
+        </w:r>
+      </w:ins>
+      <w:r>
+        <w:rPr>
+          <w:rFonts w:ascii="Times New Roman" w:hAnsi="Times New Roman" w:cs="Times New Roman"/>
+          <w:szCs w:val="24"/>
+        </w:rPr>
+        <w:t>agroecosystems</w:t>
       </w:r>
     </w:p>
     <w:sectPr>
@@ -315,31 +422,6 @@
     </w:sectPr>
   </w:body>
 </w:document>
-</file>
-
-<file path=word/comments.xml><?xml version="1.0" encoding="utf-8"?>
-<w:comments xmlns:wpc="http://schemas.microsoft.com/office/word/2010/wordprocessingCanvas" xmlns:mc="http://schemas.openxmlformats.org/markup-compatibility/2006" xmlns:o="urn:schemas-microsoft-com:office:office" xmlns:r="http://schemas.openxmlformats.org/officeDocument/2006/relationships" xmlns:m="http://schemas.openxmlformats.org/officeDocument/2006/math" xmlns:v="urn:schemas-microsoft-com:vml" xmlns:wp14="http://schemas.microsoft.com/office/word/2010/wordprocessingDrawing" xmlns:wp="http://schemas.openxmlformats.org/drawingml/2006/wordprocessingDrawing" xmlns:w="http://schemas.openxmlformats.org/wordprocessingml/2006/main" xmlns:w14="http://schemas.microsoft.com/office/word/2010/wordml" xmlns:w15="http://schemas.microsoft.com/office/word/2012/wordml" xmlns:w10="urn:schemas-microsoft-com:office:word" xmlns:wpg="http://schemas.microsoft.com/office/word/2010/wordprocessingGroup" xmlns:wpi="http://schemas.microsoft.com/office/word/2010/wordprocessingInk" xmlns:wne="http://schemas.microsoft.com/office/word/2006/wordml" xmlns:wps="http://schemas.microsoft.com/office/word/2010/wordprocessingShape" xmlns:wpsCustomData="http://www.wps.cn/officeDocument/2013/wpsCustomData" mc:Ignorable="w14 w15 wp14">
-  <w:comment w:id="0" w:author="genchanghsu" w:date="2023-11-08T21:41:20Z" w:initials="g">
-    <w:p>
-      <w:pPr>
-        <w:pStyle w:val="4"/>
-      </w:pPr>
-      <w:r>
-        <w:rPr>
-          <w:rFonts w:hint="default"/>
-          <w:lang w:val="en-US"/>
-        </w:rPr>
-        <w:t>Maybe remove this part as Reviewer 1 has a rather strong opinion on this?</w:t>
-      </w:r>
-    </w:p>
-  </w:comment>
-</w:comments>
-</file>
-
-<file path=word/commentsExtended.xml><?xml version="1.0" encoding="utf-8"?>
-<w15:commentsEx xmlns:wpc="http://schemas.microsoft.com/office/word/2010/wordprocessingCanvas" xmlns:mc="http://schemas.openxmlformats.org/markup-compatibility/2006" xmlns:o="urn:schemas-microsoft-com:office:office" xmlns:r="http://schemas.openxmlformats.org/officeDocument/2006/relationships" xmlns:m="http://schemas.openxmlformats.org/officeDocument/2006/math" xmlns:v="urn:schemas-microsoft-com:vml" xmlns:wp14="http://schemas.microsoft.com/office/word/2010/wordprocessingDrawing" xmlns:wp="http://schemas.openxmlformats.org/drawingml/2006/wordprocessingDrawing" xmlns:w="http://schemas.openxmlformats.org/wordprocessingml/2006/main" xmlns:w14="http://schemas.microsoft.com/office/word/2010/wordml" xmlns:w15="http://schemas.microsoft.com/office/word/2012/wordml" xmlns:w10="urn:schemas-microsoft-com:office:word" xmlns:wpg="http://schemas.microsoft.com/office/word/2010/wordprocessingGroup" xmlns:wpi="http://schemas.microsoft.com/office/word/2010/wordprocessingInk" xmlns:wne="http://schemas.microsoft.com/office/word/2006/wordml" xmlns:wps="http://schemas.microsoft.com/office/word/2010/wordprocessingShape" xmlns:wpsCustomData="http://www.wps.cn/officeDocument/2013/wpsCustomData" mc:Ignorable="w14 w15 wp14">
-  <w15:commentEx w15:paraId="1D691386" w15:done="0"/>
-</w15:commentsEx>
 </file>
 
 <file path=word/numbering.xml><?xml version="1.0" encoding="utf-8"?>
